--- a/SE - Project Report Template [OBE]_v6.docx
+++ b/SE - Project Report Template [OBE]_v6.docx
@@ -1,6 +1,6 @@
 
 <file path=word/document.xml><?xml version="1.0" encoding="utf-8"?>
-<w:document xmlns:wpc="http://schemas.microsoft.com/office/word/2010/wordprocessingCanvas" xmlns:cx="http://schemas.microsoft.com/office/drawing/2014/chartex" xmlns:cx1="http://schemas.microsoft.com/office/drawing/2015/9/8/chartex" xmlns:cx2="http://schemas.microsoft.com/office/drawing/2015/10/21/chartex" xmlns:cx3="http://schemas.microsoft.com/office/drawing/2016/5/9/chartex" xmlns:cx4="http://schemas.microsoft.com/office/drawing/2016/5/10/chartex" xmlns:cx5="http://schemas.microsoft.com/office/drawing/2016/5/11/chartex" xmlns:cx6="http://schemas.microsoft.com/office/drawing/2016/5/12/chartex" xmlns:cx7="http://schemas.microsoft.com/office/drawing/2016/5/13/chartex" xmlns:cx8="http://schemas.microsoft.com/office/drawing/2016/5/14/chartex" xmlns:mc="http://schemas.openxmlformats.org/markup-compatibility/2006" xmlns:aink="http://schemas.microsoft.com/office/drawing/2016/ink" xmlns:am3d="http://schemas.microsoft.com/office/drawing/2017/model3d" xmlns:o="urn:schemas-microsoft-com:office:office" xmlns:r="http://schemas.openxmlformats.org/officeDocument/2006/relationships" xmlns:m="http://schemas.openxmlformats.org/officeDocument/2006/math" xmlns:v="urn:schemas-microsoft-com:vml" xmlns:wp14="http://schemas.microsoft.com/office/word/2010/wordprocessingDrawing" xmlns:wp="http://schemas.openxmlformats.org/drawingml/2006/wordprocessingDrawing" xmlns:w10="urn:schemas-microsoft-com:office:word" xmlns:w="http://schemas.openxmlformats.org/wordprocessingml/2006/main" xmlns:w14="http://schemas.microsoft.com/office/word/2010/wordml" xmlns:w15="http://schemas.microsoft.com/office/word/2012/wordml" xmlns:w16cex="http://schemas.microsoft.com/office/word/2018/wordml/cex" xmlns:w16cid="http://schemas.microsoft.com/office/word/2016/wordml/cid" xmlns:w16="http://schemas.microsoft.com/office/word/2018/wordml" xmlns:w16sdtdh="http://schemas.microsoft.com/office/word/2020/wordml/sdtdatahash" xmlns:w16se="http://schemas.microsoft.com/office/word/2015/wordml/symex" xmlns:wpg="http://schemas.microsoft.com/office/word/2010/wordprocessingGroup" xmlns:wpi="http://schemas.microsoft.com/office/word/2010/wordprocessingInk" xmlns:wne="http://schemas.microsoft.com/office/word/2006/wordml" xmlns:wps="http://schemas.microsoft.com/office/word/2010/wordprocessingShape" mc:Ignorable="w14 w15 w16se w16cid w16 w16cex w16sdtdh wp14">
+<w:document xmlns:wpc="http://schemas.microsoft.com/office/word/2010/wordprocessingCanvas" xmlns:cx="http://schemas.microsoft.com/office/drawing/2014/chartex" xmlns:cx1="http://schemas.microsoft.com/office/drawing/2015/9/8/chartex" xmlns:cx2="http://schemas.microsoft.com/office/drawing/2015/10/21/chartex" xmlns:cx3="http://schemas.microsoft.com/office/drawing/2016/5/9/chartex" xmlns:cx4="http://schemas.microsoft.com/office/drawing/2016/5/10/chartex" xmlns:cx5="http://schemas.microsoft.com/office/drawing/2016/5/11/chartex" xmlns:cx6="http://schemas.microsoft.com/office/drawing/2016/5/12/chartex" xmlns:cx7="http://schemas.microsoft.com/office/drawing/2016/5/13/chartex" xmlns:cx8="http://schemas.microsoft.com/office/drawing/2016/5/14/chartex" xmlns:mc="http://schemas.openxmlformats.org/markup-compatibility/2006" xmlns:aink="http://schemas.microsoft.com/office/drawing/2016/ink" xmlns:am3d="http://schemas.microsoft.com/office/drawing/2017/model3d" xmlns:o="urn:schemas-microsoft-com:office:office" xmlns:oel="http://schemas.microsoft.com/office/2019/extlst" xmlns:r="http://schemas.openxmlformats.org/officeDocument/2006/relationships" xmlns:m="http://schemas.openxmlformats.org/officeDocument/2006/math" xmlns:v="urn:schemas-microsoft-com:vml" xmlns:wp14="http://schemas.microsoft.com/office/word/2010/wordprocessingDrawing" xmlns:wp="http://schemas.openxmlformats.org/drawingml/2006/wordprocessingDrawing" xmlns:w10="urn:schemas-microsoft-com:office:word" xmlns:w="http://schemas.openxmlformats.org/wordprocessingml/2006/main" xmlns:w14="http://schemas.microsoft.com/office/word/2010/wordml" xmlns:w15="http://schemas.microsoft.com/office/word/2012/wordml" xmlns:w16cex="http://schemas.microsoft.com/office/word/2018/wordml/cex" xmlns:w16cid="http://schemas.microsoft.com/office/word/2016/wordml/cid" xmlns:w16="http://schemas.microsoft.com/office/word/2018/wordml" xmlns:w16du="http://schemas.microsoft.com/office/word/2023/wordml/word16du" xmlns:w16sdtdh="http://schemas.microsoft.com/office/word/2020/wordml/sdtdatahash" xmlns:w16sdtfl="http://schemas.microsoft.com/office/word/2024/wordml/sdtformatlock" xmlns:w16se="http://schemas.microsoft.com/office/word/2015/wordml/symex" xmlns:wpg="http://schemas.microsoft.com/office/word/2010/wordprocessingGroup" xmlns:wpi="http://schemas.microsoft.com/office/word/2010/wordprocessingInk" xmlns:wne="http://schemas.microsoft.com/office/word/2006/wordml" xmlns:wps="http://schemas.microsoft.com/office/word/2010/wordprocessingShape" mc:Ignorable="w14 w15 w16se w16cid w16 w16cex w16sdtdh w16sdtfl w16du wp14">
   <w:body>
     <w:p>
       <w:pPr>
@@ -550,7 +550,6 @@
                 <w:numId w:val="0"/>
               </w:numPr>
               <w:spacing w:before="0" w:after="0"/>
-              <w:outlineLvl w:val="0"/>
               <w:rPr>
                 <w:rFonts w:ascii="Times New Roman" w:hAnsi="Times New Roman"/>
                 <w:bCs/>
@@ -940,7 +939,7 @@
               </wp:anchor>
             </w:drawing>
           </mc:Choice>
-          <mc:Fallback xmlns:w16sdtfl="http://schemas.microsoft.com/office/word/2024/wordml/sdtformatlock" xmlns:w16du="http://schemas.microsoft.com/office/word/2023/wordml/word16du" xmlns:oel="http://schemas.microsoft.com/office/2019/extlst">
+          <mc:Fallback>
             <w:pict>
               <v:shapetype w14:anchorId="3A5FD263" id="_x0000_t75" coordsize="21600,21600" o:spt="75" o:preferrelative="t" path="m@4@5l@4@11@9@11@9@5xe" filled="f" stroked="f">
                 <v:stroke joinstyle="miter"/>
@@ -1898,7 +1897,7 @@
                     </wp:anchor>
                   </w:drawing>
                 </mc:Choice>
-                <mc:Fallback xmlns:w16sdtfl="http://schemas.microsoft.com/office/word/2024/wordml/sdtformatlock" xmlns:w16du="http://schemas.microsoft.com/office/word/2023/wordml/word16du" xmlns:oel="http://schemas.microsoft.com/office/2019/extlst">
+                <mc:Fallback>
                   <w:pict>
                     <v:shapetype w14:anchorId="5553C29C" id="_x0000_t75" coordsize="21600,21600" o:spt="75" o:preferrelative="t" path="m@4@5l@4@11@9@11@9@5xe" filled="f" stroked="f">
                       <v:stroke joinstyle="miter"/>
@@ -1998,7 +1997,7 @@
               </wp:anchor>
             </w:drawing>
           </mc:Choice>
-          <mc:Fallback xmlns:w16sdtfl="http://schemas.microsoft.com/office/word/2024/wordml/sdtformatlock" xmlns:w16du="http://schemas.microsoft.com/office/word/2023/wordml/word16du" xmlns:oel="http://schemas.microsoft.com/office/2019/extlst">
+          <mc:Fallback>
             <w:pict>
               <v:shape w14:anchorId="3CFE7595" id="Ink 3" o:spid="_x0000_s1026" type="#_x0000_t75" style="position:absolute;margin-left:628.95pt;margin-top:-419pt;width:21.95pt;height:151.8pt;z-index:251662336;visibility:visible;mso-wrap-style:square;mso-wrap-distance-left:9pt;mso-wrap-distance-top:0;mso-wrap-distance-right:9pt;mso-wrap-distance-bottom:0;mso-position-horizontal:absolute;mso-position-horizontal-relative:text;mso-position-vertical:absolute;mso-position-vertical-relative:text" o:gfxdata="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">
                 <v:imagedata r:id="rId16" o:title=""/>
@@ -2962,15 +2961,7 @@
         </w:numPr>
       </w:pPr>
       <w:r>
-        <w:t xml:space="preserve">List down the core services, operations and features </w:t>
-      </w:r>
-      <w:proofErr w:type="gramStart"/>
-      <w:r>
-        <w:t>that users</w:t>
-      </w:r>
-      <w:proofErr w:type="gramEnd"/>
-      <w:r>
-        <w:t xml:space="preserve"> will be able to use.</w:t>
+        <w:t>List down the core services, operations and features that users will be able to use.</w:t>
       </w:r>
     </w:p>
     <w:p>
@@ -4477,7 +4468,7 @@
 </file>
 
 <file path=word/endnotes.xml><?xml version="1.0" encoding="utf-8"?>
-<w:endnotes xmlns:wpc="http://schemas.microsoft.com/office/word/2010/wordprocessingCanvas" xmlns:cx="http://schemas.microsoft.com/office/drawing/2014/chartex" xmlns:cx1="http://schemas.microsoft.com/office/drawing/2015/9/8/chartex" xmlns:cx2="http://schemas.microsoft.com/office/drawing/2015/10/21/chartex" xmlns:cx3="http://schemas.microsoft.com/office/drawing/2016/5/9/chartex" xmlns:cx4="http://schemas.microsoft.com/office/drawing/2016/5/10/chartex" xmlns:cx5="http://schemas.microsoft.com/office/drawing/2016/5/11/chartex" xmlns:cx6="http://schemas.microsoft.com/office/drawing/2016/5/12/chartex" xmlns:cx7="http://schemas.microsoft.com/office/drawing/2016/5/13/chartex" xmlns:cx8="http://schemas.microsoft.com/office/drawing/2016/5/14/chartex" xmlns:mc="http://schemas.openxmlformats.org/markup-compatibility/2006" xmlns:aink="http://schemas.microsoft.com/office/drawing/2016/ink" xmlns:am3d="http://schemas.microsoft.com/office/drawing/2017/model3d" xmlns:o="urn:schemas-microsoft-com:office:office" xmlns:r="http://schemas.openxmlformats.org/officeDocument/2006/relationships" xmlns:m="http://schemas.openxmlformats.org/officeDocument/2006/math" xmlns:v="urn:schemas-microsoft-com:vml" xmlns:wp14="http://schemas.microsoft.com/office/word/2010/wordprocessingDrawing" xmlns:wp="http://schemas.openxmlformats.org/drawingml/2006/wordprocessingDrawing" xmlns:w10="urn:schemas-microsoft-com:office:word" xmlns:w="http://schemas.openxmlformats.org/wordprocessingml/2006/main" xmlns:w14="http://schemas.microsoft.com/office/word/2010/wordml" xmlns:w15="http://schemas.microsoft.com/office/word/2012/wordml" xmlns:w16cex="http://schemas.microsoft.com/office/word/2018/wordml/cex" xmlns:w16cid="http://schemas.microsoft.com/office/word/2016/wordml/cid" xmlns:w16="http://schemas.microsoft.com/office/word/2018/wordml" xmlns:w16sdtdh="http://schemas.microsoft.com/office/word/2020/wordml/sdtdatahash" xmlns:w16se="http://schemas.microsoft.com/office/word/2015/wordml/symex" xmlns:wpg="http://schemas.microsoft.com/office/word/2010/wordprocessingGroup" xmlns:wpi="http://schemas.microsoft.com/office/word/2010/wordprocessingInk" xmlns:wne="http://schemas.microsoft.com/office/word/2006/wordml" xmlns:wps="http://schemas.microsoft.com/office/word/2010/wordprocessingShape" mc:Ignorable="w14 w15 w16se w16cid w16 w16cex w16sdtdh wp14">
+<w:endnotes xmlns:wpc="http://schemas.microsoft.com/office/word/2010/wordprocessingCanvas" xmlns:cx="http://schemas.microsoft.com/office/drawing/2014/chartex" xmlns:cx1="http://schemas.microsoft.com/office/drawing/2015/9/8/chartex" xmlns:cx2="http://schemas.microsoft.com/office/drawing/2015/10/21/chartex" xmlns:cx3="http://schemas.microsoft.com/office/drawing/2016/5/9/chartex" xmlns:cx4="http://schemas.microsoft.com/office/drawing/2016/5/10/chartex" xmlns:cx5="http://schemas.microsoft.com/office/drawing/2016/5/11/chartex" xmlns:cx6="http://schemas.microsoft.com/office/drawing/2016/5/12/chartex" xmlns:cx7="http://schemas.microsoft.com/office/drawing/2016/5/13/chartex" xmlns:cx8="http://schemas.microsoft.com/office/drawing/2016/5/14/chartex" xmlns:mc="http://schemas.openxmlformats.org/markup-compatibility/2006" xmlns:aink="http://schemas.microsoft.com/office/drawing/2016/ink" xmlns:am3d="http://schemas.microsoft.com/office/drawing/2017/model3d" xmlns:o="urn:schemas-microsoft-com:office:office" xmlns:oel="http://schemas.microsoft.com/office/2019/extlst" xmlns:r="http://schemas.openxmlformats.org/officeDocument/2006/relationships" xmlns:m="http://schemas.openxmlformats.org/officeDocument/2006/math" xmlns:v="urn:schemas-microsoft-com:vml" xmlns:wp14="http://schemas.microsoft.com/office/word/2010/wordprocessingDrawing" xmlns:wp="http://schemas.openxmlformats.org/drawingml/2006/wordprocessingDrawing" xmlns:w10="urn:schemas-microsoft-com:office:word" xmlns:w="http://schemas.openxmlformats.org/wordprocessingml/2006/main" xmlns:w14="http://schemas.microsoft.com/office/word/2010/wordml" xmlns:w15="http://schemas.microsoft.com/office/word/2012/wordml" xmlns:w16cex="http://schemas.microsoft.com/office/word/2018/wordml/cex" xmlns:w16cid="http://schemas.microsoft.com/office/word/2016/wordml/cid" xmlns:w16="http://schemas.microsoft.com/office/word/2018/wordml" xmlns:w16du="http://schemas.microsoft.com/office/word/2023/wordml/word16du" xmlns:w16sdtdh="http://schemas.microsoft.com/office/word/2020/wordml/sdtdatahash" xmlns:w16sdtfl="http://schemas.microsoft.com/office/word/2024/wordml/sdtformatlock" xmlns:w16se="http://schemas.microsoft.com/office/word/2015/wordml/symex" xmlns:wpg="http://schemas.microsoft.com/office/word/2010/wordprocessingGroup" xmlns:wpi="http://schemas.microsoft.com/office/word/2010/wordprocessingInk" xmlns:wne="http://schemas.microsoft.com/office/word/2006/wordml" xmlns:wps="http://schemas.microsoft.com/office/word/2010/wordprocessingShape" mc:Ignorable="w14 w15 w16se w16cid w16 w16cex w16sdtdh w16sdtfl w16du wp14">
   <w:endnote w:type="separator" w:id="-1">
     <w:p>
       <w:pPr>
@@ -4502,7 +4493,7 @@
 </file>
 
 <file path=word/footer1.xml><?xml version="1.0" encoding="utf-8"?>
-<w:ftr xmlns:wpc="http://schemas.microsoft.com/office/word/2010/wordprocessingCanvas" xmlns:cx="http://schemas.microsoft.com/office/drawing/2014/chartex" xmlns:cx1="http://schemas.microsoft.com/office/drawing/2015/9/8/chartex" xmlns:cx2="http://schemas.microsoft.com/office/drawing/2015/10/21/chartex" xmlns:cx3="http://schemas.microsoft.com/office/drawing/2016/5/9/chartex" xmlns:cx4="http://schemas.microsoft.com/office/drawing/2016/5/10/chartex" xmlns:cx5="http://schemas.microsoft.com/office/drawing/2016/5/11/chartex" xmlns:cx6="http://schemas.microsoft.com/office/drawing/2016/5/12/chartex" xmlns:cx7="http://schemas.microsoft.com/office/drawing/2016/5/13/chartex" xmlns:cx8="http://schemas.microsoft.com/office/drawing/2016/5/14/chartex" xmlns:mc="http://schemas.openxmlformats.org/markup-compatibility/2006" xmlns:aink="http://schemas.microsoft.com/office/drawing/2016/ink" xmlns:am3d="http://schemas.microsoft.com/office/drawing/2017/model3d" xmlns:o="urn:schemas-microsoft-com:office:office" xmlns:r="http://schemas.openxmlformats.org/officeDocument/2006/relationships" xmlns:m="http://schemas.openxmlformats.org/officeDocument/2006/math" xmlns:v="urn:schemas-microsoft-com:vml" xmlns:wp14="http://schemas.microsoft.com/office/word/2010/wordprocessingDrawing" xmlns:wp="http://schemas.openxmlformats.org/drawingml/2006/wordprocessingDrawing" xmlns:w10="urn:schemas-microsoft-com:office:word" xmlns:w="http://schemas.openxmlformats.org/wordprocessingml/2006/main" xmlns:w14="http://schemas.microsoft.com/office/word/2010/wordml" xmlns:w15="http://schemas.microsoft.com/office/word/2012/wordml" xmlns:w16cex="http://schemas.microsoft.com/office/word/2018/wordml/cex" xmlns:w16cid="http://schemas.microsoft.com/office/word/2016/wordml/cid" xmlns:w16="http://schemas.microsoft.com/office/word/2018/wordml" xmlns:w16sdtdh="http://schemas.microsoft.com/office/word/2020/wordml/sdtdatahash" xmlns:w16se="http://schemas.microsoft.com/office/word/2015/wordml/symex" xmlns:wpg="http://schemas.microsoft.com/office/word/2010/wordprocessingGroup" xmlns:wpi="http://schemas.microsoft.com/office/word/2010/wordprocessingInk" xmlns:wne="http://schemas.microsoft.com/office/word/2006/wordml" xmlns:wps="http://schemas.microsoft.com/office/word/2010/wordprocessingShape" mc:Ignorable="w14 w15 w16se w16cid w16 w16cex w16sdtdh wp14">
+<w:ftr xmlns:wpc="http://schemas.microsoft.com/office/word/2010/wordprocessingCanvas" xmlns:cx="http://schemas.microsoft.com/office/drawing/2014/chartex" xmlns:cx1="http://schemas.microsoft.com/office/drawing/2015/9/8/chartex" xmlns:cx2="http://schemas.microsoft.com/office/drawing/2015/10/21/chartex" xmlns:cx3="http://schemas.microsoft.com/office/drawing/2016/5/9/chartex" xmlns:cx4="http://schemas.microsoft.com/office/drawing/2016/5/10/chartex" xmlns:cx5="http://schemas.microsoft.com/office/drawing/2016/5/11/chartex" xmlns:cx6="http://schemas.microsoft.com/office/drawing/2016/5/12/chartex" xmlns:cx7="http://schemas.microsoft.com/office/drawing/2016/5/13/chartex" xmlns:cx8="http://schemas.microsoft.com/office/drawing/2016/5/14/chartex" xmlns:mc="http://schemas.openxmlformats.org/markup-compatibility/2006" xmlns:aink="http://schemas.microsoft.com/office/drawing/2016/ink" xmlns:am3d="http://schemas.microsoft.com/office/drawing/2017/model3d" xmlns:o="urn:schemas-microsoft-com:office:office" xmlns:oel="http://schemas.microsoft.com/office/2019/extlst" xmlns:r="http://schemas.openxmlformats.org/officeDocument/2006/relationships" xmlns:m="http://schemas.openxmlformats.org/officeDocument/2006/math" xmlns:v="urn:schemas-microsoft-com:vml" xmlns:wp14="http://schemas.microsoft.com/office/word/2010/wordprocessingDrawing" xmlns:wp="http://schemas.openxmlformats.org/drawingml/2006/wordprocessingDrawing" xmlns:w10="urn:schemas-microsoft-com:office:word" xmlns:w="http://schemas.openxmlformats.org/wordprocessingml/2006/main" xmlns:w14="http://schemas.microsoft.com/office/word/2010/wordml" xmlns:w15="http://schemas.microsoft.com/office/word/2012/wordml" xmlns:w16cex="http://schemas.microsoft.com/office/word/2018/wordml/cex" xmlns:w16cid="http://schemas.microsoft.com/office/word/2016/wordml/cid" xmlns:w16="http://schemas.microsoft.com/office/word/2018/wordml" xmlns:w16du="http://schemas.microsoft.com/office/word/2023/wordml/word16du" xmlns:w16sdtdh="http://schemas.microsoft.com/office/word/2020/wordml/sdtdatahash" xmlns:w16sdtfl="http://schemas.microsoft.com/office/word/2024/wordml/sdtformatlock" xmlns:w16se="http://schemas.microsoft.com/office/word/2015/wordml/symex" xmlns:wpg="http://schemas.microsoft.com/office/word/2010/wordprocessingGroup" xmlns:wpi="http://schemas.microsoft.com/office/word/2010/wordprocessingInk" xmlns:wne="http://schemas.microsoft.com/office/word/2006/wordml" xmlns:wps="http://schemas.microsoft.com/office/word/2010/wordprocessingShape" mc:Ignorable="w14 w15 w16se w16cid w16 w16cex w16sdtdh w16sdtfl w16du wp14">
   <w:sdt>
     <w:sdtPr>
       <w:id w:val="-667026031"/>
@@ -4511,7 +4502,6 @@
         <w:docPartUnique/>
       </w:docPartObj>
     </w:sdtPr>
-    <w:sdtEndPr/>
     <w:sdtContent>
       <w:sdt>
         <w:sdtPr>
@@ -4521,7 +4511,6 @@
             <w:docPartUnique/>
           </w:docPartObj>
         </w:sdtPr>
-        <w:sdtEndPr/>
         <w:sdtContent>
           <w:p>
             <w:pPr>
@@ -4632,7 +4621,7 @@
 </file>
 
 <file path=word/footnotes.xml><?xml version="1.0" encoding="utf-8"?>
-<w:footnotes xmlns:wpc="http://schemas.microsoft.com/office/word/2010/wordprocessingCanvas" xmlns:cx="http://schemas.microsoft.com/office/drawing/2014/chartex" xmlns:cx1="http://schemas.microsoft.com/office/drawing/2015/9/8/chartex" xmlns:cx2="http://schemas.microsoft.com/office/drawing/2015/10/21/chartex" xmlns:cx3="http://schemas.microsoft.com/office/drawing/2016/5/9/chartex" xmlns:cx4="http://schemas.microsoft.com/office/drawing/2016/5/10/chartex" xmlns:cx5="http://schemas.microsoft.com/office/drawing/2016/5/11/chartex" xmlns:cx6="http://schemas.microsoft.com/office/drawing/2016/5/12/chartex" xmlns:cx7="http://schemas.microsoft.com/office/drawing/2016/5/13/chartex" xmlns:cx8="http://schemas.microsoft.com/office/drawing/2016/5/14/chartex" xmlns:mc="http://schemas.openxmlformats.org/markup-compatibility/2006" xmlns:aink="http://schemas.microsoft.com/office/drawing/2016/ink" xmlns:am3d="http://schemas.microsoft.com/office/drawing/2017/model3d" xmlns:o="urn:schemas-microsoft-com:office:office" xmlns:r="http://schemas.openxmlformats.org/officeDocument/2006/relationships" xmlns:m="http://schemas.openxmlformats.org/officeDocument/2006/math" xmlns:v="urn:schemas-microsoft-com:vml" xmlns:wp14="http://schemas.microsoft.com/office/word/2010/wordprocessingDrawing" xmlns:wp="http://schemas.openxmlformats.org/drawingml/2006/wordprocessingDrawing" xmlns:w10="urn:schemas-microsoft-com:office:word" xmlns:w="http://schemas.openxmlformats.org/wordprocessingml/2006/main" xmlns:w14="http://schemas.microsoft.com/office/word/2010/wordml" xmlns:w15="http://schemas.microsoft.com/office/word/2012/wordml" xmlns:w16cex="http://schemas.microsoft.com/office/word/2018/wordml/cex" xmlns:w16cid="http://schemas.microsoft.com/office/word/2016/wordml/cid" xmlns:w16="http://schemas.microsoft.com/office/word/2018/wordml" xmlns:w16sdtdh="http://schemas.microsoft.com/office/word/2020/wordml/sdtdatahash" xmlns:w16se="http://schemas.microsoft.com/office/word/2015/wordml/symex" xmlns:wpg="http://schemas.microsoft.com/office/word/2010/wordprocessingGroup" xmlns:wpi="http://schemas.microsoft.com/office/word/2010/wordprocessingInk" xmlns:wne="http://schemas.microsoft.com/office/word/2006/wordml" xmlns:wps="http://schemas.microsoft.com/office/word/2010/wordprocessingShape" mc:Ignorable="w14 w15 w16se w16cid w16 w16cex w16sdtdh wp14">
+<w:footnotes xmlns:wpc="http://schemas.microsoft.com/office/word/2010/wordprocessingCanvas" xmlns:cx="http://schemas.microsoft.com/office/drawing/2014/chartex" xmlns:cx1="http://schemas.microsoft.com/office/drawing/2015/9/8/chartex" xmlns:cx2="http://schemas.microsoft.com/office/drawing/2015/10/21/chartex" xmlns:cx3="http://schemas.microsoft.com/office/drawing/2016/5/9/chartex" xmlns:cx4="http://schemas.microsoft.com/office/drawing/2016/5/10/chartex" xmlns:cx5="http://schemas.microsoft.com/office/drawing/2016/5/11/chartex" xmlns:cx6="http://schemas.microsoft.com/office/drawing/2016/5/12/chartex" xmlns:cx7="http://schemas.microsoft.com/office/drawing/2016/5/13/chartex" xmlns:cx8="http://schemas.microsoft.com/office/drawing/2016/5/14/chartex" xmlns:mc="http://schemas.openxmlformats.org/markup-compatibility/2006" xmlns:aink="http://schemas.microsoft.com/office/drawing/2016/ink" xmlns:am3d="http://schemas.microsoft.com/office/drawing/2017/model3d" xmlns:o="urn:schemas-microsoft-com:office:office" xmlns:oel="http://schemas.microsoft.com/office/2019/extlst" xmlns:r="http://schemas.openxmlformats.org/officeDocument/2006/relationships" xmlns:m="http://schemas.openxmlformats.org/officeDocument/2006/math" xmlns:v="urn:schemas-microsoft-com:vml" xmlns:wp14="http://schemas.microsoft.com/office/word/2010/wordprocessingDrawing" xmlns:wp="http://schemas.openxmlformats.org/drawingml/2006/wordprocessingDrawing" xmlns:w10="urn:schemas-microsoft-com:office:word" xmlns:w="http://schemas.openxmlformats.org/wordprocessingml/2006/main" xmlns:w14="http://schemas.microsoft.com/office/word/2010/wordml" xmlns:w15="http://schemas.microsoft.com/office/word/2012/wordml" xmlns:w16cex="http://schemas.microsoft.com/office/word/2018/wordml/cex" xmlns:w16cid="http://schemas.microsoft.com/office/word/2016/wordml/cid" xmlns:w16="http://schemas.microsoft.com/office/word/2018/wordml" xmlns:w16du="http://schemas.microsoft.com/office/word/2023/wordml/word16du" xmlns:w16sdtdh="http://schemas.microsoft.com/office/word/2020/wordml/sdtdatahash" xmlns:w16sdtfl="http://schemas.microsoft.com/office/word/2024/wordml/sdtformatlock" xmlns:w16se="http://schemas.microsoft.com/office/word/2015/wordml/symex" xmlns:wpg="http://schemas.microsoft.com/office/word/2010/wordprocessingGroup" xmlns:wpi="http://schemas.microsoft.com/office/word/2010/wordprocessingInk" xmlns:wne="http://schemas.microsoft.com/office/word/2006/wordml" xmlns:wps="http://schemas.microsoft.com/office/word/2010/wordprocessingShape" mc:Ignorable="w14 w15 w16se w16cid w16 w16cex w16sdtdh w16sdtfl w16du wp14">
   <w:footnote w:type="separator" w:id="-1">
     <w:p>
       <w:pPr>
@@ -4657,7 +4646,7 @@
 </file>
 
 <file path=word/header1.xml><?xml version="1.0" encoding="utf-8"?>
-<w:hdr xmlns:wpc="http://schemas.microsoft.com/office/word/2010/wordprocessingCanvas" xmlns:cx="http://schemas.microsoft.com/office/drawing/2014/chartex" xmlns:cx1="http://schemas.microsoft.com/office/drawing/2015/9/8/chartex" xmlns:cx2="http://schemas.microsoft.com/office/drawing/2015/10/21/chartex" xmlns:cx3="http://schemas.microsoft.com/office/drawing/2016/5/9/chartex" xmlns:cx4="http://schemas.microsoft.com/office/drawing/2016/5/10/chartex" xmlns:cx5="http://schemas.microsoft.com/office/drawing/2016/5/11/chartex" xmlns:cx6="http://schemas.microsoft.com/office/drawing/2016/5/12/chartex" xmlns:cx7="http://schemas.microsoft.com/office/drawing/2016/5/13/chartex" xmlns:cx8="http://schemas.microsoft.com/office/drawing/2016/5/14/chartex" xmlns:mc="http://schemas.openxmlformats.org/markup-compatibility/2006" xmlns:aink="http://schemas.microsoft.com/office/drawing/2016/ink" xmlns:am3d="http://schemas.microsoft.com/office/drawing/2017/model3d" xmlns:o="urn:schemas-microsoft-com:office:office" xmlns:r="http://schemas.openxmlformats.org/officeDocument/2006/relationships" xmlns:m="http://schemas.openxmlformats.org/officeDocument/2006/math" xmlns:v="urn:schemas-microsoft-com:vml" xmlns:wp14="http://schemas.microsoft.com/office/word/2010/wordprocessingDrawing" xmlns:wp="http://schemas.openxmlformats.org/drawingml/2006/wordprocessingDrawing" xmlns:w10="urn:schemas-microsoft-com:office:word" xmlns:w="http://schemas.openxmlformats.org/wordprocessingml/2006/main" xmlns:w14="http://schemas.microsoft.com/office/word/2010/wordml" xmlns:w15="http://schemas.microsoft.com/office/word/2012/wordml" xmlns:w16cex="http://schemas.microsoft.com/office/word/2018/wordml/cex" xmlns:w16cid="http://schemas.microsoft.com/office/word/2016/wordml/cid" xmlns:w16="http://schemas.microsoft.com/office/word/2018/wordml" xmlns:w16sdtdh="http://schemas.microsoft.com/office/word/2020/wordml/sdtdatahash" xmlns:w16se="http://schemas.microsoft.com/office/word/2015/wordml/symex" xmlns:wpg="http://schemas.microsoft.com/office/word/2010/wordprocessingGroup" xmlns:wpi="http://schemas.microsoft.com/office/word/2010/wordprocessingInk" xmlns:wne="http://schemas.microsoft.com/office/word/2006/wordml" xmlns:wps="http://schemas.microsoft.com/office/word/2010/wordprocessingShape" mc:Ignorable="w14 w15 w16se w16cid w16 w16cex w16sdtdh wp14">
+<w:hdr xmlns:wpc="http://schemas.microsoft.com/office/word/2010/wordprocessingCanvas" xmlns:cx="http://schemas.microsoft.com/office/drawing/2014/chartex" xmlns:cx1="http://schemas.microsoft.com/office/drawing/2015/9/8/chartex" xmlns:cx2="http://schemas.microsoft.com/office/drawing/2015/10/21/chartex" xmlns:cx3="http://schemas.microsoft.com/office/drawing/2016/5/9/chartex" xmlns:cx4="http://schemas.microsoft.com/office/drawing/2016/5/10/chartex" xmlns:cx5="http://schemas.microsoft.com/office/drawing/2016/5/11/chartex" xmlns:cx6="http://schemas.microsoft.com/office/drawing/2016/5/12/chartex" xmlns:cx7="http://schemas.microsoft.com/office/drawing/2016/5/13/chartex" xmlns:cx8="http://schemas.microsoft.com/office/drawing/2016/5/14/chartex" xmlns:mc="http://schemas.openxmlformats.org/markup-compatibility/2006" xmlns:aink="http://schemas.microsoft.com/office/drawing/2016/ink" xmlns:am3d="http://schemas.microsoft.com/office/drawing/2017/model3d" xmlns:o="urn:schemas-microsoft-com:office:office" xmlns:oel="http://schemas.microsoft.com/office/2019/extlst" xmlns:r="http://schemas.openxmlformats.org/officeDocument/2006/relationships" xmlns:m="http://schemas.openxmlformats.org/officeDocument/2006/math" xmlns:v="urn:schemas-microsoft-com:vml" xmlns:wp14="http://schemas.microsoft.com/office/word/2010/wordprocessingDrawing" xmlns:wp="http://schemas.openxmlformats.org/drawingml/2006/wordprocessingDrawing" xmlns:w10="urn:schemas-microsoft-com:office:word" xmlns:w="http://schemas.openxmlformats.org/wordprocessingml/2006/main" xmlns:w14="http://schemas.microsoft.com/office/word/2010/wordml" xmlns:w15="http://schemas.microsoft.com/office/word/2012/wordml" xmlns:w16cex="http://schemas.microsoft.com/office/word/2018/wordml/cex" xmlns:w16cid="http://schemas.microsoft.com/office/word/2016/wordml/cid" xmlns:w16="http://schemas.microsoft.com/office/word/2018/wordml" xmlns:w16du="http://schemas.microsoft.com/office/word/2023/wordml/word16du" xmlns:w16sdtdh="http://schemas.microsoft.com/office/word/2020/wordml/sdtdatahash" xmlns:w16sdtfl="http://schemas.microsoft.com/office/word/2024/wordml/sdtformatlock" xmlns:w16se="http://schemas.microsoft.com/office/word/2015/wordml/symex" xmlns:wpg="http://schemas.microsoft.com/office/word/2010/wordprocessingGroup" xmlns:wpi="http://schemas.microsoft.com/office/word/2010/wordprocessingInk" xmlns:wne="http://schemas.microsoft.com/office/word/2006/wordml" xmlns:wps="http://schemas.microsoft.com/office/word/2010/wordprocessingShape" mc:Ignorable="w14 w15 w16se w16cid w16 w16cex w16sdtdh w16sdtfl w16du wp14">
   <w:p>
     <w:pPr>
       <w:pStyle w:val="Header"/>
@@ -4673,7 +4662,7 @@
 </file>
 
 <file path=word/numbering.xml><?xml version="1.0" encoding="utf-8"?>
-<w:numbering xmlns:wpc="http://schemas.microsoft.com/office/word/2010/wordprocessingCanvas" xmlns:cx="http://schemas.microsoft.com/office/drawing/2014/chartex" xmlns:cx1="http://schemas.microsoft.com/office/drawing/2015/9/8/chartex" xmlns:cx2="http://schemas.microsoft.com/office/drawing/2015/10/21/chartex" xmlns:cx3="http://schemas.microsoft.com/office/drawing/2016/5/9/chartex" xmlns:cx4="http://schemas.microsoft.com/office/drawing/2016/5/10/chartex" xmlns:cx5="http://schemas.microsoft.com/office/drawing/2016/5/11/chartex" xmlns:cx6="http://schemas.microsoft.com/office/drawing/2016/5/12/chartex" xmlns:cx7="http://schemas.microsoft.com/office/drawing/2016/5/13/chartex" xmlns:cx8="http://schemas.microsoft.com/office/drawing/2016/5/14/chartex" xmlns:mc="http://schemas.openxmlformats.org/markup-compatibility/2006" xmlns:aink="http://schemas.microsoft.com/office/drawing/2016/ink" xmlns:am3d="http://schemas.microsoft.com/office/drawing/2017/model3d" xmlns:o="urn:schemas-microsoft-com:office:office" xmlns:r="http://schemas.openxmlformats.org/officeDocument/2006/relationships" xmlns:m="http://schemas.openxmlformats.org/officeDocument/2006/math" xmlns:v="urn:schemas-microsoft-com:vml" xmlns:wp14="http://schemas.microsoft.com/office/word/2010/wordprocessingDrawing" xmlns:wp="http://schemas.openxmlformats.org/drawingml/2006/wordprocessingDrawing" xmlns:w10="urn:schemas-microsoft-com:office:word" xmlns:w="http://schemas.openxmlformats.org/wordprocessingml/2006/main" xmlns:w14="http://schemas.microsoft.com/office/word/2010/wordml" xmlns:w15="http://schemas.microsoft.com/office/word/2012/wordml" xmlns:w16cex="http://schemas.microsoft.com/office/word/2018/wordml/cex" xmlns:w16cid="http://schemas.microsoft.com/office/word/2016/wordml/cid" xmlns:w16="http://schemas.microsoft.com/office/word/2018/wordml" xmlns:w16sdtdh="http://schemas.microsoft.com/office/word/2020/wordml/sdtdatahash" xmlns:w16se="http://schemas.microsoft.com/office/word/2015/wordml/symex" xmlns:wpg="http://schemas.microsoft.com/office/word/2010/wordprocessingGroup" xmlns:wpi="http://schemas.microsoft.com/office/word/2010/wordprocessingInk" xmlns:wne="http://schemas.microsoft.com/office/word/2006/wordml" xmlns:wps="http://schemas.microsoft.com/office/word/2010/wordprocessingShape" mc:Ignorable="w14 w15 w16se w16cid w16 w16cex w16sdtdh wp14">
+<w:numbering xmlns:wpc="http://schemas.microsoft.com/office/word/2010/wordprocessingCanvas" xmlns:cx="http://schemas.microsoft.com/office/drawing/2014/chartex" xmlns:cx1="http://schemas.microsoft.com/office/drawing/2015/9/8/chartex" xmlns:cx2="http://schemas.microsoft.com/office/drawing/2015/10/21/chartex" xmlns:cx3="http://schemas.microsoft.com/office/drawing/2016/5/9/chartex" xmlns:cx4="http://schemas.microsoft.com/office/drawing/2016/5/10/chartex" xmlns:cx5="http://schemas.microsoft.com/office/drawing/2016/5/11/chartex" xmlns:cx6="http://schemas.microsoft.com/office/drawing/2016/5/12/chartex" xmlns:cx7="http://schemas.microsoft.com/office/drawing/2016/5/13/chartex" xmlns:cx8="http://schemas.microsoft.com/office/drawing/2016/5/14/chartex" xmlns:mc="http://schemas.openxmlformats.org/markup-compatibility/2006" xmlns:aink="http://schemas.microsoft.com/office/drawing/2016/ink" xmlns:am3d="http://schemas.microsoft.com/office/drawing/2017/model3d" xmlns:o="urn:schemas-microsoft-com:office:office" xmlns:oel="http://schemas.microsoft.com/office/2019/extlst" xmlns:r="http://schemas.openxmlformats.org/officeDocument/2006/relationships" xmlns:m="http://schemas.openxmlformats.org/officeDocument/2006/math" xmlns:v="urn:schemas-microsoft-com:vml" xmlns:wp14="http://schemas.microsoft.com/office/word/2010/wordprocessingDrawing" xmlns:wp="http://schemas.openxmlformats.org/drawingml/2006/wordprocessingDrawing" xmlns:w10="urn:schemas-microsoft-com:office:word" xmlns:w="http://schemas.openxmlformats.org/wordprocessingml/2006/main" xmlns:w14="http://schemas.microsoft.com/office/word/2010/wordml" xmlns:w15="http://schemas.microsoft.com/office/word/2012/wordml" xmlns:w16cex="http://schemas.microsoft.com/office/word/2018/wordml/cex" xmlns:w16cid="http://schemas.microsoft.com/office/word/2016/wordml/cid" xmlns:w16="http://schemas.microsoft.com/office/word/2018/wordml" xmlns:w16du="http://schemas.microsoft.com/office/word/2023/wordml/word16du" xmlns:w16sdtdh="http://schemas.microsoft.com/office/word/2020/wordml/sdtdatahash" xmlns:w16sdtfl="http://schemas.microsoft.com/office/word/2024/wordml/sdtformatlock" xmlns:w16se="http://schemas.microsoft.com/office/word/2015/wordml/symex" xmlns:wpg="http://schemas.microsoft.com/office/word/2010/wordprocessingGroup" xmlns:wpi="http://schemas.microsoft.com/office/word/2010/wordprocessingInk" xmlns:wne="http://schemas.microsoft.com/office/word/2006/wordml" xmlns:wps="http://schemas.microsoft.com/office/word/2010/wordprocessingShape" mc:Ignorable="w14 w15 w16se w16cid w16 w16cex w16sdtdh w16sdtfl w16du wp14">
   <w:abstractNum w:abstractNumId="0" w15:restartNumberingAfterBreak="0">
     <w:nsid w:val="FFFFFFFB"/>
     <w:multiLevelType w:val="multilevel"/>
@@ -8286,76 +8275,76 @@
       </w:rPr>
     </w:lvl>
   </w:abstractNum>
-  <w:num w:numId="1">
+  <w:num w:numId="1" w16cid:durableId="625232352">
     <w:abstractNumId w:val="15"/>
   </w:num>
-  <w:num w:numId="2">
+  <w:num w:numId="2" w16cid:durableId="390160083">
     <w:abstractNumId w:val="12"/>
   </w:num>
-  <w:num w:numId="3">
+  <w:num w:numId="3" w16cid:durableId="673531627">
     <w:abstractNumId w:val="20"/>
   </w:num>
-  <w:num w:numId="4">
+  <w:num w:numId="4" w16cid:durableId="1344823447">
     <w:abstractNumId w:val="27"/>
   </w:num>
-  <w:num w:numId="5">
+  <w:num w:numId="5" w16cid:durableId="72091266">
     <w:abstractNumId w:val="7"/>
   </w:num>
-  <w:num w:numId="6">
+  <w:num w:numId="6" w16cid:durableId="620452238">
     <w:abstractNumId w:val="4"/>
   </w:num>
-  <w:num w:numId="7">
+  <w:num w:numId="7" w16cid:durableId="794569579">
     <w:abstractNumId w:val="30"/>
   </w:num>
-  <w:num w:numId="8">
+  <w:num w:numId="8" w16cid:durableId="1713454763">
     <w:abstractNumId w:val="13"/>
   </w:num>
-  <w:num w:numId="9">
+  <w:num w:numId="9" w16cid:durableId="285429332">
     <w:abstractNumId w:val="28"/>
   </w:num>
-  <w:num w:numId="10">
+  <w:num w:numId="10" w16cid:durableId="178128500">
     <w:abstractNumId w:val="29"/>
   </w:num>
-  <w:num w:numId="11">
+  <w:num w:numId="11" w16cid:durableId="1648318739">
     <w:abstractNumId w:val="21"/>
   </w:num>
-  <w:num w:numId="12">
+  <w:num w:numId="12" w16cid:durableId="74132476">
     <w:abstractNumId w:val="17"/>
   </w:num>
-  <w:num w:numId="13">
+  <w:num w:numId="13" w16cid:durableId="845636577">
     <w:abstractNumId w:val="0"/>
   </w:num>
-  <w:num w:numId="14">
+  <w:num w:numId="14" w16cid:durableId="1120606442">
     <w:abstractNumId w:val="2"/>
   </w:num>
-  <w:num w:numId="15">
+  <w:num w:numId="15" w16cid:durableId="849762421">
     <w:abstractNumId w:val="0"/>
     <w:lvlOverride w:ilvl="0">
       <w:startOverride w:val="1"/>
     </w:lvlOverride>
   </w:num>
-  <w:num w:numId="16">
+  <w:num w:numId="16" w16cid:durableId="912660693">
     <w:abstractNumId w:val="5"/>
   </w:num>
-  <w:num w:numId="17">
+  <w:num w:numId="17" w16cid:durableId="1120149955">
     <w:abstractNumId w:val="11"/>
   </w:num>
-  <w:num w:numId="18">
+  <w:num w:numId="18" w16cid:durableId="184907436">
     <w:abstractNumId w:val="22"/>
   </w:num>
-  <w:num w:numId="19">
+  <w:num w:numId="19" w16cid:durableId="578255592">
     <w:abstractNumId w:val="9"/>
   </w:num>
-  <w:num w:numId="20">
+  <w:num w:numId="20" w16cid:durableId="204412057">
     <w:abstractNumId w:val="23"/>
   </w:num>
-  <w:num w:numId="21">
+  <w:num w:numId="21" w16cid:durableId="649602580">
     <w:abstractNumId w:val="1"/>
   </w:num>
-  <w:num w:numId="22">
+  <w:num w:numId="22" w16cid:durableId="1648440355">
     <w:abstractNumId w:val="10"/>
   </w:num>
-  <w:num w:numId="23">
+  <w:num w:numId="23" w16cid:durableId="910577653">
     <w:abstractNumId w:val="0"/>
     <w:lvlOverride w:ilvl="0">
       <w:startOverride w:val="3"/>
@@ -8364,40 +8353,40 @@
       <w:startOverride w:val="2"/>
     </w:lvlOverride>
   </w:num>
-  <w:num w:numId="24">
+  <w:num w:numId="24" w16cid:durableId="609162433">
     <w:abstractNumId w:val="8"/>
   </w:num>
-  <w:num w:numId="25">
+  <w:num w:numId="25" w16cid:durableId="1632322681">
     <w:abstractNumId w:val="24"/>
   </w:num>
-  <w:num w:numId="26">
+  <w:num w:numId="26" w16cid:durableId="1439253092">
     <w:abstractNumId w:val="14"/>
   </w:num>
-  <w:num w:numId="27">
+  <w:num w:numId="27" w16cid:durableId="693574314">
     <w:abstractNumId w:val="18"/>
   </w:num>
-  <w:num w:numId="28">
+  <w:num w:numId="28" w16cid:durableId="1542093731">
     <w:abstractNumId w:val="6"/>
   </w:num>
-  <w:num w:numId="29">
+  <w:num w:numId="29" w16cid:durableId="33428189">
     <w:abstractNumId w:val="25"/>
   </w:num>
-  <w:num w:numId="30">
+  <w:num w:numId="30" w16cid:durableId="994450969">
     <w:abstractNumId w:val="3"/>
   </w:num>
-  <w:num w:numId="31">
+  <w:num w:numId="31" w16cid:durableId="664550707">
     <w:abstractNumId w:val="19"/>
   </w:num>
-  <w:num w:numId="32">
+  <w:num w:numId="32" w16cid:durableId="788744457">
     <w:abstractNumId w:val="31"/>
   </w:num>
-  <w:num w:numId="33">
+  <w:num w:numId="33" w16cid:durableId="831022604">
     <w:abstractNumId w:val="26"/>
   </w:num>
-  <w:num w:numId="34">
+  <w:num w:numId="34" w16cid:durableId="800345734">
     <w:abstractNumId w:val="16"/>
   </w:num>
-  <w:num w:numId="35">
+  <w:num w:numId="35" w16cid:durableId="643390774">
     <w:abstractNumId w:val="0"/>
     <w:lvlOverride w:ilvl="0">
       <w:startOverride w:val="3"/>
@@ -8406,19 +8395,19 @@
       <w:startOverride w:val="2"/>
     </w:lvlOverride>
   </w:num>
-  <w:num w:numId="36">
+  <w:num w:numId="36" w16cid:durableId="1941528007">
     <w:abstractNumId w:val="0"/>
     <w:lvlOverride w:ilvl="0">
       <w:startOverride w:val="4"/>
     </w:lvlOverride>
   </w:num>
-  <w:num w:numId="37">
+  <w:num w:numId="37" w16cid:durableId="1728457410">
     <w:abstractNumId w:val="0"/>
     <w:lvlOverride w:ilvl="0">
       <w:startOverride w:val="4"/>
     </w:lvlOverride>
   </w:num>
-  <w:num w:numId="38">
+  <w:num w:numId="38" w16cid:durableId="1628123745">
     <w:abstractNumId w:val="0"/>
     <w:lvlOverride w:ilvl="0">
       <w:startOverride w:val="5"/>
@@ -8427,7 +8416,7 @@
       <w:startOverride w:val="2"/>
     </w:lvlOverride>
   </w:num>
-  <w:num w:numId="39">
+  <w:num w:numId="39" w16cid:durableId="652371357">
     <w:abstractNumId w:val="0"/>
     <w:lvlOverride w:ilvl="0">
       <w:startOverride w:val="4"/>
@@ -8437,7 +8426,7 @@
 </file>
 
 <file path=word/styles.xml><?xml version="1.0" encoding="utf-8"?>
-<w:styles xmlns:mc="http://schemas.openxmlformats.org/markup-compatibility/2006" xmlns:r="http://schemas.openxmlformats.org/officeDocument/2006/relationships" xmlns:w="http://schemas.openxmlformats.org/wordprocessingml/2006/main" xmlns:w14="http://schemas.microsoft.com/office/word/2010/wordml" xmlns:w15="http://schemas.microsoft.com/office/word/2012/wordml" xmlns:w16cex="http://schemas.microsoft.com/office/word/2018/wordml/cex" xmlns:w16cid="http://schemas.microsoft.com/office/word/2016/wordml/cid" xmlns:w16="http://schemas.microsoft.com/office/word/2018/wordml" xmlns:w16sdtdh="http://schemas.microsoft.com/office/word/2020/wordml/sdtdatahash" xmlns:w16se="http://schemas.microsoft.com/office/word/2015/wordml/symex" mc:Ignorable="w14 w15 w16se w16cid w16 w16cex w16sdtdh">
+<w:styles xmlns:mc="http://schemas.openxmlformats.org/markup-compatibility/2006" xmlns:r="http://schemas.openxmlformats.org/officeDocument/2006/relationships" xmlns:w="http://schemas.openxmlformats.org/wordprocessingml/2006/main" xmlns:w14="http://schemas.microsoft.com/office/word/2010/wordml" xmlns:w15="http://schemas.microsoft.com/office/word/2012/wordml" xmlns:w16cex="http://schemas.microsoft.com/office/word/2018/wordml/cex" xmlns:w16cid="http://schemas.microsoft.com/office/word/2016/wordml/cid" xmlns:w16="http://schemas.microsoft.com/office/word/2018/wordml" xmlns:w16du="http://schemas.microsoft.com/office/word/2023/wordml/word16du" xmlns:w16sdtdh="http://schemas.microsoft.com/office/word/2020/wordml/sdtdatahash" xmlns:w16sdtfl="http://schemas.microsoft.com/office/word/2024/wordml/sdtformatlock" xmlns:w16se="http://schemas.microsoft.com/office/word/2015/wordml/symex" mc:Ignorable="w14 w15 w16se w16cid w16 w16cex w16sdtdh w16sdtfl w16du">
   <w:docDefaults>
     <w:rPrDefault>
       <w:rPr>
@@ -9814,9 +9803,12 @@
 </file>
 
 <file path=customXml/item1.xml><?xml version="1.0" encoding="utf-8"?>
-<p:properties xmlns:p="http://schemas.microsoft.com/office/2006/metadata/properties" xmlns:xsi="http://www.w3.org/2001/XMLSchema-instance" xmlns:pc="http://schemas.microsoft.com/office/infopath/2007/PartnerControls">
-  <documentManagement/>
-</p:properties>
+<?mso-contentType ?>
+<FormTemplates xmlns="http://schemas.microsoft.com/sharepoint/v3/contenttype/forms">
+  <Display>DocumentLibraryForm</Display>
+  <Edit>DocumentLibraryForm</Edit>
+  <New>DocumentLibraryForm</New>
+</FormTemplates>
 </file>
 
 <file path=customXml/item2.xml><?xml version="1.0" encoding="utf-8"?>
@@ -9934,19 +9926,15 @@
 </file>
 
 <file path=customXml/item3.xml><?xml version="1.0" encoding="utf-8"?>
-<?mso-contentType ?>
-<FormTemplates xmlns="http://schemas.microsoft.com/sharepoint/v3/contenttype/forms">
-  <Display>DocumentLibraryForm</Display>
-  <Edit>DocumentLibraryForm</Edit>
-  <New>DocumentLibraryForm</New>
-</FormTemplates>
+<p:properties xmlns:p="http://schemas.microsoft.com/office/2006/metadata/properties" xmlns:xsi="http://www.w3.org/2001/XMLSchema-instance" xmlns:pc="http://schemas.microsoft.com/office/infopath/2007/PartnerControls">
+  <documentManagement/>
+</p:properties>
 </file>
 
 <file path=customXml/itemProps1.xml><?xml version="1.0" encoding="utf-8"?>
-<ds:datastoreItem xmlns:ds="http://schemas.openxmlformats.org/officeDocument/2006/customXml" ds:itemID="{5A8653E7-73B2-4237-9113-6302E7D224CB}">
+<ds:datastoreItem xmlns:ds="http://schemas.openxmlformats.org/officeDocument/2006/customXml" ds:itemID="{A135D9E7-1404-42E6-8FA3-EFBD12F05B34}">
   <ds:schemaRefs>
-    <ds:schemaRef ds:uri="http://schemas.microsoft.com/office/2006/metadata/properties"/>
-    <ds:schemaRef ds:uri="http://schemas.microsoft.com/office/infopath/2007/PartnerControls"/>
+    <ds:schemaRef ds:uri="http://schemas.microsoft.com/sharepoint/v3/contenttype/forms"/>
   </ds:schemaRefs>
 </ds:datastoreItem>
 </file>
@@ -9968,9 +9956,10 @@
 </file>
 
 <file path=customXml/itemProps3.xml><?xml version="1.0" encoding="utf-8"?>
-<ds:datastoreItem xmlns:ds="http://schemas.openxmlformats.org/officeDocument/2006/customXml" ds:itemID="{A135D9E7-1404-42E6-8FA3-EFBD12F05B34}">
+<ds:datastoreItem xmlns:ds="http://schemas.openxmlformats.org/officeDocument/2006/customXml" ds:itemID="{5A8653E7-73B2-4237-9113-6302E7D224CB}">
   <ds:schemaRefs>
-    <ds:schemaRef ds:uri="http://schemas.microsoft.com/sharepoint/v3/contenttype/forms"/>
+    <ds:schemaRef ds:uri="http://schemas.microsoft.com/office/2006/metadata/properties"/>
+    <ds:schemaRef ds:uri="http://schemas.microsoft.com/office/infopath/2007/PartnerControls"/>
   </ds:schemaRefs>
 </ds:datastoreItem>
 </file>